--- a/classes/CYBR410/project/firewall.docx
+++ b/classes/CYBR410/project/firewall.docx
@@ -66,10 +66,7 @@
               <w:outlineLvl w:val="0"/>
             </w:pPr>
             <w:r>
-              <w:t xml:space="preserve">Firewall </w:t>
-            </w:r>
-            <w:r>
-              <w:t>Blocking DB Queries</w:t>
+              <w:t>MEMO – Internal, Confidential</w:t>
             </w:r>
           </w:p>
         </w:tc>
@@ -147,6 +144,15 @@
         <w:pStyle w:val="ContactInfo"/>
         <w:spacing w:before="0" w:after="120" w:line="240" w:lineRule="auto"/>
       </w:pPr>
+      <w:r>
+        <w:t>Subject: Firewall is not blocking database queries</w:t>
+      </w:r>
+    </w:p>
+    <w:p>
+      <w:pPr>
+        <w:pStyle w:val="ContactInfo"/>
+        <w:spacing w:before="0" w:after="120" w:line="240" w:lineRule="auto"/>
+      </w:pPr>
     </w:p>
     <w:p>
       <w:pPr>
@@ -340,7 +346,6 @@
           <w:b/>
           <w:bCs/>
         </w:rPr>
-        <w:lastRenderedPageBreak/>
         <w:t>Containment</w:t>
       </w:r>
     </w:p>
@@ -3330,6 +3335,7 @@
     <w:rsid w:val="00014BE1"/>
     <w:rsid w:val="00723F8F"/>
     <w:rsid w:val="00856F3D"/>
+    <w:rsid w:val="00862533"/>
   </w:rsids>
   <m:mathPr>
     <m:mathFont m:val="Cambria Math"/>
